--- a/syllabus/PSY450650_DSPN_Fall2023_Syllabus.docx
+++ b/syllabus/PSY450650_DSPN_Fall2023_Syllabus.docx
@@ -699,14 +699,64 @@
           <w:rFonts w:ascii="Calibri" w:hAnsi="Calibri" w:cs="Calibri"/>
           <w:color w:val="000000" w:themeColor="text1"/>
         </w:rPr>
-        <w:t>&lt;GIT REPO IN DEVELOPMENT&gt;</w:t>
-      </w:r>
-      <w:r>
-        <w:rPr>
-          <w:rFonts w:ascii="Calibri" w:hAnsi="Calibri" w:cs="Calibri"/>
-          <w:color w:val="000000" w:themeColor="text1"/>
-        </w:rPr>
-        <w:t xml:space="preserve"> </w:t>
+        <w:fldChar w:fldCharType="begin"/>
+      </w:r>
+      <w:r>
+        <w:rPr>
+          <w:rFonts w:ascii="Calibri" w:hAnsi="Calibri" w:cs="Calibri"/>
+          <w:color w:val="000000" w:themeColor="text1"/>
+        </w:rPr>
+        <w:instrText>HYPERLINK "https://github.com/hogeveen-lab/DSPN_Fall2023_Git"</w:instrText>
+      </w:r>
+      <w:r>
+        <w:rPr>
+          <w:rFonts w:ascii="Calibri" w:hAnsi="Calibri" w:cs="Calibri"/>
+          <w:color w:val="000000" w:themeColor="text1"/>
+        </w:rPr>
+      </w:r>
+      <w:r>
+        <w:rPr>
+          <w:rFonts w:ascii="Calibri" w:hAnsi="Calibri" w:cs="Calibri"/>
+          <w:color w:val="000000" w:themeColor="text1"/>
+        </w:rPr>
+        <w:fldChar w:fldCharType="separate"/>
+      </w:r>
+      <w:r>
+        <w:rPr>
+          <w:rStyle w:val="Hyperlink"/>
+          <w:rFonts w:ascii="Calibri" w:hAnsi="Calibri" w:cs="Calibri"/>
+        </w:rPr>
+        <w:t xml:space="preserve">DSPN Fall 2023 </w:t>
+      </w:r>
+      <w:proofErr w:type="spellStart"/>
+      <w:r>
+        <w:rPr>
+          <w:rStyle w:val="Hyperlink"/>
+          <w:rFonts w:ascii="Calibri" w:hAnsi="Calibri" w:cs="Calibri"/>
+        </w:rPr>
+        <w:t>Github</w:t>
+      </w:r>
+      <w:proofErr w:type="spellEnd"/>
+      <w:r>
+        <w:rPr>
+          <w:rStyle w:val="Hyperlink"/>
+          <w:rFonts w:ascii="Calibri" w:hAnsi="Calibri" w:cs="Calibri"/>
+        </w:rPr>
+        <w:t xml:space="preserve"> Repository</w:t>
+      </w:r>
+      <w:r>
+        <w:rPr>
+          <w:rFonts w:ascii="Calibri" w:hAnsi="Calibri" w:cs="Calibri"/>
+          <w:color w:val="000000" w:themeColor="text1"/>
+        </w:rPr>
+        <w:fldChar w:fldCharType="end"/>
+      </w:r>
+      <w:r>
+        <w:rPr>
+          <w:rFonts w:ascii="Calibri" w:hAnsi="Calibri" w:cs="Calibri"/>
+          <w:color w:val="000000" w:themeColor="text1"/>
+        </w:rPr>
+        <w:t>.</w:t>
       </w:r>
     </w:p>
     <w:p>

--- a/syllabus/PSY450650_DSPN_Fall2023_Syllabus.docx
+++ b/syllabus/PSY450650_DSPN_Fall2023_Syllabus.docx
@@ -694,63 +694,31 @@
           <w:color w:val="000000" w:themeColor="text1"/>
         </w:rPr>
       </w:pPr>
-      <w:r>
-        <w:rPr>
-          <w:rFonts w:ascii="Calibri" w:hAnsi="Calibri" w:cs="Calibri"/>
-          <w:color w:val="000000" w:themeColor="text1"/>
-        </w:rPr>
-        <w:fldChar w:fldCharType="begin"/>
-      </w:r>
-      <w:r>
-        <w:rPr>
-          <w:rFonts w:ascii="Calibri" w:hAnsi="Calibri" w:cs="Calibri"/>
-          <w:color w:val="000000" w:themeColor="text1"/>
-        </w:rPr>
-        <w:instrText>HYPERLINK "https://github.com/hogeveen-lab/DSPN_Fall2023_Git"</w:instrText>
-      </w:r>
-      <w:r>
-        <w:rPr>
-          <w:rFonts w:ascii="Calibri" w:hAnsi="Calibri" w:cs="Calibri"/>
-          <w:color w:val="000000" w:themeColor="text1"/>
-        </w:rPr>
-      </w:r>
-      <w:r>
-        <w:rPr>
-          <w:rFonts w:ascii="Calibri" w:hAnsi="Calibri" w:cs="Calibri"/>
-          <w:color w:val="000000" w:themeColor="text1"/>
-        </w:rPr>
-        <w:fldChar w:fldCharType="separate"/>
-      </w:r>
-      <w:r>
-        <w:rPr>
-          <w:rStyle w:val="Hyperlink"/>
-          <w:rFonts w:ascii="Calibri" w:hAnsi="Calibri" w:cs="Calibri"/>
-        </w:rPr>
-        <w:t xml:space="preserve">DSPN Fall 2023 </w:t>
-      </w:r>
-      <w:proofErr w:type="spellStart"/>
-      <w:r>
-        <w:rPr>
-          <w:rStyle w:val="Hyperlink"/>
-          <w:rFonts w:ascii="Calibri" w:hAnsi="Calibri" w:cs="Calibri"/>
-        </w:rPr>
-        <w:t>Github</w:t>
-      </w:r>
-      <w:proofErr w:type="spellEnd"/>
-      <w:r>
-        <w:rPr>
-          <w:rStyle w:val="Hyperlink"/>
-          <w:rFonts w:ascii="Calibri" w:hAnsi="Calibri" w:cs="Calibri"/>
-        </w:rPr>
-        <w:t xml:space="preserve"> Repository</w:t>
-      </w:r>
-      <w:r>
-        <w:rPr>
-          <w:rFonts w:ascii="Calibri" w:hAnsi="Calibri" w:cs="Calibri"/>
-          <w:color w:val="000000" w:themeColor="text1"/>
-        </w:rPr>
-        <w:fldChar w:fldCharType="end"/>
-      </w:r>
+      <w:hyperlink r:id="rId6" w:history="1">
+        <w:r>
+          <w:rPr>
+            <w:rStyle w:val="Hyperlink"/>
+            <w:rFonts w:ascii="Calibri" w:hAnsi="Calibri" w:cs="Calibri"/>
+          </w:rPr>
+          <w:t xml:space="preserve">DSPN Fall 2023 </w:t>
+        </w:r>
+        <w:proofErr w:type="spellStart"/>
+        <w:r>
+          <w:rPr>
+            <w:rStyle w:val="Hyperlink"/>
+            <w:rFonts w:ascii="Calibri" w:hAnsi="Calibri" w:cs="Calibri"/>
+          </w:rPr>
+          <w:t>Github</w:t>
+        </w:r>
+        <w:proofErr w:type="spellEnd"/>
+        <w:r>
+          <w:rPr>
+            <w:rStyle w:val="Hyperlink"/>
+            <w:rFonts w:ascii="Calibri" w:hAnsi="Calibri" w:cs="Calibri"/>
+          </w:rPr>
+          <w:t xml:space="preserve"> Repository</w:t>
+        </w:r>
+      </w:hyperlink>
       <w:r>
         <w:rPr>
           <w:rFonts w:ascii="Calibri" w:hAnsi="Calibri" w:cs="Calibri"/>
@@ -826,7 +794,7 @@
           <w:szCs w:val="21"/>
         </w:rPr>
       </w:pPr>
-      <w:hyperlink r:id="rId6" w:history="1">
+      <w:hyperlink r:id="rId7" w:history="1">
         <w:r>
           <w:rPr>
             <w:rStyle w:val="Hyperlink"/>
@@ -855,7 +823,7 @@
           <w:szCs w:val="21"/>
         </w:rPr>
       </w:pPr>
-      <w:hyperlink r:id="rId7" w:history="1">
+      <w:hyperlink r:id="rId8" w:history="1">
         <w:r>
           <w:rPr>
             <w:rStyle w:val="Hyperlink"/>
@@ -884,7 +852,7 @@
           <w:szCs w:val="21"/>
         </w:rPr>
       </w:pPr>
-      <w:hyperlink r:id="rId8" w:history="1">
+      <w:hyperlink r:id="rId9" w:history="1">
         <w:r>
           <w:rPr>
             <w:rStyle w:val="Hyperlink"/>
@@ -913,7 +881,7 @@
           <w:szCs w:val="21"/>
         </w:rPr>
       </w:pPr>
-      <w:hyperlink r:id="rId9" w:history="1">
+      <w:hyperlink r:id="rId10" w:history="1">
         <w:r>
           <w:rPr>
             <w:rStyle w:val="Hyperlink"/>
@@ -942,7 +910,7 @@
           <w:szCs w:val="21"/>
         </w:rPr>
       </w:pPr>
-      <w:hyperlink r:id="rId10" w:history="1">
+      <w:hyperlink r:id="rId11" w:history="1">
         <w:r>
           <w:rPr>
             <w:rStyle w:val="Hyperlink"/>
@@ -971,7 +939,7 @@
           <w:szCs w:val="21"/>
         </w:rPr>
       </w:pPr>
-      <w:hyperlink r:id="rId11" w:anchor="what-to-install" w:history="1">
+      <w:hyperlink r:id="rId12" w:anchor="what-to-install" w:history="1">
         <w:r>
           <w:rPr>
             <w:rStyle w:val="Hyperlink"/>
@@ -1022,7 +990,7 @@
           <w:szCs w:val="21"/>
         </w:rPr>
       </w:pPr>
-      <w:hyperlink r:id="rId12" w:history="1">
+      <w:hyperlink r:id="rId13" w:history="1">
         <w:r>
           <w:rPr>
             <w:rStyle w:val="Hyperlink"/>
@@ -2204,7 +2172,16 @@
                 <w:sz w:val="18"/>
                 <w:szCs w:val="18"/>
               </w:rPr>
-              <w:t>Conditionals Part 2</w:t>
+              <w:t>No Class</w:t>
+            </w:r>
+            <w:r>
+              <w:rPr>
+                <w:rFonts w:ascii="Calibri" w:hAnsi="Calibri" w:cs="Calibri"/>
+                <w:color w:val="000000" w:themeColor="text1"/>
+                <w:sz w:val="18"/>
+                <w:szCs w:val="18"/>
+              </w:rPr>
+              <w:t xml:space="preserve"> (Jeremy @ Conference)</w:t>
             </w:r>
           </w:p>
         </w:tc>
@@ -2294,16 +2271,7 @@
                 <w:sz w:val="18"/>
                 <w:szCs w:val="18"/>
               </w:rPr>
-              <w:t>T, 9/</w:t>
-            </w:r>
-            <w:r>
-              <w:rPr>
-                <w:rFonts w:ascii="Calibri" w:hAnsi="Calibri" w:cs="Calibri"/>
-                <w:color w:val="000000" w:themeColor="text1"/>
-                <w:sz w:val="18"/>
-                <w:szCs w:val="18"/>
-              </w:rPr>
-              <w:t>12</w:t>
+              <w:t>T, 9/12</w:t>
             </w:r>
           </w:p>
         </w:tc>
@@ -2331,7 +2299,7 @@
                 <w:sz w:val="18"/>
                 <w:szCs w:val="18"/>
               </w:rPr>
-              <w:t>Harmonic Oscillator Debrief</w:t>
+              <w:t>Conditionals Part 2</w:t>
             </w:r>
           </w:p>
         </w:tc>
@@ -2403,16 +2371,7 @@
                 <w:sz w:val="18"/>
                 <w:szCs w:val="18"/>
               </w:rPr>
-              <w:t>R, 9/</w:t>
-            </w:r>
-            <w:r>
-              <w:rPr>
-                <w:rFonts w:ascii="Calibri" w:hAnsi="Calibri" w:cs="Calibri"/>
-                <w:color w:val="000000" w:themeColor="text1"/>
-                <w:sz w:val="18"/>
-                <w:szCs w:val="18"/>
-              </w:rPr>
-              <w:t>14</w:t>
+              <w:t>R, 9/14</w:t>
             </w:r>
           </w:p>
         </w:tc>
@@ -2440,7 +2399,7 @@
                 <w:sz w:val="18"/>
                 <w:szCs w:val="18"/>
               </w:rPr>
-              <w:t>Functions</w:t>
+              <w:t>Functions I</w:t>
             </w:r>
           </w:p>
         </w:tc>
@@ -2521,16 +2480,7 @@
                 <w:sz w:val="18"/>
                 <w:szCs w:val="18"/>
               </w:rPr>
-              <w:t>T, 9/</w:t>
-            </w:r>
-            <w:r>
-              <w:rPr>
-                <w:rFonts w:ascii="Calibri" w:hAnsi="Calibri" w:cs="Calibri"/>
-                <w:color w:val="000000" w:themeColor="text1"/>
-                <w:sz w:val="18"/>
-                <w:szCs w:val="18"/>
-              </w:rPr>
-              <w:t>19</w:t>
+              <w:t>T, 9/19</w:t>
             </w:r>
           </w:p>
         </w:tc>
@@ -2558,7 +2508,16 @@
                 <w:sz w:val="18"/>
                 <w:szCs w:val="18"/>
               </w:rPr>
-              <w:t>Integrate-and-Fire Debrief</w:t>
+              <w:t>Functions I</w:t>
+            </w:r>
+            <w:r>
+              <w:rPr>
+                <w:rFonts w:ascii="Calibri" w:hAnsi="Calibri" w:cs="Calibri"/>
+                <w:color w:val="000000" w:themeColor="text1"/>
+                <w:sz w:val="18"/>
+                <w:szCs w:val="18"/>
+              </w:rPr>
+              <w:t>I</w:t>
             </w:r>
           </w:p>
         </w:tc>
@@ -2639,16 +2598,7 @@
                 <w:sz w:val="18"/>
                 <w:szCs w:val="18"/>
               </w:rPr>
-              <w:t>R, 9/</w:t>
-            </w:r>
-            <w:r>
-              <w:rPr>
-                <w:rFonts w:ascii="Calibri" w:hAnsi="Calibri" w:cs="Calibri"/>
-                <w:color w:val="000000" w:themeColor="text1"/>
-                <w:sz w:val="18"/>
-                <w:szCs w:val="18"/>
-              </w:rPr>
-              <w:t>21</w:t>
+              <w:t>R, 9/21</w:t>
             </w:r>
           </w:p>
         </w:tc>
@@ -2757,16 +2707,7 @@
                 <w:sz w:val="18"/>
                 <w:szCs w:val="18"/>
               </w:rPr>
-              <w:t>T, 9/</w:t>
-            </w:r>
-            <w:r>
-              <w:rPr>
-                <w:rFonts w:ascii="Calibri" w:hAnsi="Calibri" w:cs="Calibri"/>
-                <w:color w:val="000000" w:themeColor="text1"/>
-                <w:sz w:val="18"/>
-                <w:szCs w:val="18"/>
-              </w:rPr>
-              <w:t>26</w:t>
+              <w:t>T, 9/26</w:t>
             </w:r>
           </w:p>
         </w:tc>
@@ -2866,16 +2807,7 @@
                 <w:sz w:val="18"/>
                 <w:szCs w:val="18"/>
               </w:rPr>
-              <w:t>R, 9/</w:t>
-            </w:r>
-            <w:r>
-              <w:rPr>
-                <w:rFonts w:ascii="Calibri" w:hAnsi="Calibri" w:cs="Calibri"/>
-                <w:color w:val="000000" w:themeColor="text1"/>
-                <w:sz w:val="18"/>
-                <w:szCs w:val="18"/>
-              </w:rPr>
-              <w:t>28</w:t>
+              <w:t>R, 9/28</w:t>
             </w:r>
           </w:p>
         </w:tc>
@@ -2984,16 +2916,7 @@
                 <w:sz w:val="18"/>
                 <w:szCs w:val="18"/>
               </w:rPr>
-              <w:t>T, 10/</w:t>
-            </w:r>
-            <w:r>
-              <w:rPr>
-                <w:rFonts w:ascii="Calibri" w:hAnsi="Calibri" w:cs="Calibri"/>
-                <w:color w:val="000000" w:themeColor="text1"/>
-                <w:sz w:val="18"/>
-                <w:szCs w:val="18"/>
-              </w:rPr>
-              <w:t>3</w:t>
+              <w:t>T, 10/3</w:t>
             </w:r>
           </w:p>
         </w:tc>
@@ -3093,16 +3016,7 @@
                 <w:sz w:val="18"/>
                 <w:szCs w:val="18"/>
               </w:rPr>
-              <w:t>R, 10/</w:t>
-            </w:r>
-            <w:r>
-              <w:rPr>
-                <w:rFonts w:ascii="Calibri" w:hAnsi="Calibri" w:cs="Calibri"/>
-                <w:color w:val="000000" w:themeColor="text1"/>
-                <w:sz w:val="18"/>
-                <w:szCs w:val="18"/>
-              </w:rPr>
-              <w:t>5</w:t>
+              <w:t>R, 10/5</w:t>
             </w:r>
           </w:p>
         </w:tc>
@@ -3220,16 +3134,7 @@
                 <w:sz w:val="18"/>
                 <w:szCs w:val="18"/>
               </w:rPr>
-              <w:t>T, 10/</w:t>
-            </w:r>
-            <w:r>
-              <w:rPr>
-                <w:rFonts w:ascii="Calibri" w:hAnsi="Calibri" w:cs="Calibri"/>
-                <w:color w:val="000000" w:themeColor="text1"/>
-                <w:sz w:val="18"/>
-                <w:szCs w:val="18"/>
-              </w:rPr>
-              <w:t>10</w:t>
+              <w:t>T, 10/10</w:t>
             </w:r>
           </w:p>
         </w:tc>
@@ -3350,6 +3255,24 @@
                 <w:szCs w:val="18"/>
               </w:rPr>
             </w:pPr>
+            <w:r>
+              <w:rPr>
+                <w:rFonts w:ascii="Calibri" w:hAnsi="Calibri" w:cs="Calibri"/>
+                <w:color w:val="000000" w:themeColor="text1"/>
+                <w:sz w:val="18"/>
+                <w:szCs w:val="18"/>
+              </w:rPr>
+              <w:t>No Class</w:t>
+            </w:r>
+            <w:r>
+              <w:rPr>
+                <w:rFonts w:ascii="Calibri" w:hAnsi="Calibri" w:cs="Calibri"/>
+                <w:color w:val="000000" w:themeColor="text1"/>
+                <w:sz w:val="18"/>
+                <w:szCs w:val="18"/>
+              </w:rPr>
+              <w:t xml:space="preserve"> (Fall Break)</w:t>
+            </w:r>
           </w:p>
         </w:tc>
         <w:tc>
@@ -3429,16 +3352,7 @@
                 <w:sz w:val="18"/>
                 <w:szCs w:val="18"/>
               </w:rPr>
-              <w:t>T, 10/1</w:t>
-            </w:r>
-            <w:r>
-              <w:rPr>
-                <w:rFonts w:ascii="Calibri" w:hAnsi="Calibri" w:cs="Calibri"/>
-                <w:color w:val="000000" w:themeColor="text1"/>
-                <w:sz w:val="18"/>
-                <w:szCs w:val="18"/>
-              </w:rPr>
-              <w:t>7</w:t>
+              <w:t>T, 10/17</w:t>
             </w:r>
           </w:p>
         </w:tc>
@@ -3466,7 +3380,7 @@
                 <w:sz w:val="18"/>
                 <w:szCs w:val="18"/>
               </w:rPr>
-              <w:t>Wrangling Assignment Debrief</w:t>
+              <w:t>Inferential Modeling Part 1</w:t>
             </w:r>
           </w:p>
         </w:tc>
@@ -3538,16 +3452,7 @@
                 <w:sz w:val="18"/>
                 <w:szCs w:val="18"/>
               </w:rPr>
-              <w:t>R, 10/</w:t>
-            </w:r>
-            <w:r>
-              <w:rPr>
-                <w:rFonts w:ascii="Calibri" w:hAnsi="Calibri" w:cs="Calibri"/>
-                <w:color w:val="000000" w:themeColor="text1"/>
-                <w:sz w:val="18"/>
-                <w:szCs w:val="18"/>
-              </w:rPr>
-              <w:t>19</w:t>
+              <w:t>R, 10/19</w:t>
             </w:r>
           </w:p>
         </w:tc>
@@ -3575,7 +3480,7 @@
                 <w:sz w:val="18"/>
                 <w:szCs w:val="18"/>
               </w:rPr>
-              <w:t>Inferential Modeling Part 1</w:t>
+              <w:t>Inferential Modeling Part 2</w:t>
             </w:r>
           </w:p>
         </w:tc>
@@ -3665,16 +3570,7 @@
                 <w:sz w:val="18"/>
                 <w:szCs w:val="18"/>
               </w:rPr>
-              <w:t>T, 10/</w:t>
-            </w:r>
-            <w:r>
-              <w:rPr>
-                <w:rFonts w:ascii="Calibri" w:hAnsi="Calibri" w:cs="Calibri"/>
-                <w:color w:val="000000" w:themeColor="text1"/>
-                <w:sz w:val="18"/>
-                <w:szCs w:val="18"/>
-              </w:rPr>
-              <w:t>24</w:t>
+              <w:t>T, 10/24</w:t>
             </w:r>
           </w:p>
         </w:tc>
@@ -3702,7 +3598,7 @@
                 <w:sz w:val="18"/>
                 <w:szCs w:val="18"/>
               </w:rPr>
-              <w:t>Inferential Modeling Part 2</w:t>
+              <w:t>Inferential Modeling Part 3</w:t>
             </w:r>
           </w:p>
         </w:tc>
@@ -3775,16 +3671,7 @@
                 <w:sz w:val="18"/>
                 <w:szCs w:val="18"/>
               </w:rPr>
-              <w:t>R, 10/</w:t>
-            </w:r>
-            <w:r>
-              <w:rPr>
-                <w:rFonts w:ascii="Calibri" w:hAnsi="Calibri" w:cs="Calibri"/>
-                <w:color w:val="000000" w:themeColor="text1"/>
-                <w:sz w:val="18"/>
-                <w:szCs w:val="18"/>
-              </w:rPr>
-              <w:t>26</w:t>
+              <w:t>R, 10/26</w:t>
             </w:r>
           </w:p>
         </w:tc>
@@ -3812,7 +3699,7 @@
                 <w:sz w:val="18"/>
                 <w:szCs w:val="18"/>
               </w:rPr>
-              <w:t>Inferential Modeling Part 3</w:t>
+              <w:t>Predictive Modeling Part 1</w:t>
             </w:r>
           </w:p>
         </w:tc>
@@ -3894,16 +3781,7 @@
                 <w:sz w:val="18"/>
                 <w:szCs w:val="18"/>
               </w:rPr>
-              <w:t xml:space="preserve">T, </w:t>
-            </w:r>
-            <w:r>
-              <w:rPr>
-                <w:rFonts w:ascii="Calibri" w:hAnsi="Calibri" w:cs="Calibri"/>
-                <w:color w:val="000000" w:themeColor="text1"/>
-                <w:sz w:val="18"/>
-                <w:szCs w:val="18"/>
-              </w:rPr>
-              <w:t>10/31</w:t>
+              <w:t>T, 10/31</w:t>
             </w:r>
           </w:p>
         </w:tc>
@@ -3931,7 +3809,7 @@
                 <w:sz w:val="18"/>
                 <w:szCs w:val="18"/>
               </w:rPr>
-              <w:t>Visualization Assignment Debrief</w:t>
+              <w:t>Predictive Modeling Part 2</w:t>
             </w:r>
           </w:p>
         </w:tc>
@@ -4004,16 +3882,7 @@
                 <w:sz w:val="18"/>
                 <w:szCs w:val="18"/>
               </w:rPr>
-              <w:t>R, 11/</w:t>
-            </w:r>
-            <w:r>
-              <w:rPr>
-                <w:rFonts w:ascii="Calibri" w:hAnsi="Calibri" w:cs="Calibri"/>
-                <w:color w:val="000000" w:themeColor="text1"/>
-                <w:sz w:val="18"/>
-                <w:szCs w:val="18"/>
-              </w:rPr>
-              <w:t>2</w:t>
+              <w:t>R, 11/2</w:t>
             </w:r>
           </w:p>
         </w:tc>
@@ -4041,7 +3910,7 @@
                 <w:sz w:val="18"/>
                 <w:szCs w:val="18"/>
               </w:rPr>
-              <w:t>Predictive Modeling Part 1</w:t>
+              <w:t>Predictive Modeling Part 3</w:t>
             </w:r>
           </w:p>
         </w:tc>
@@ -4132,16 +4001,7 @@
                 <w:sz w:val="18"/>
                 <w:szCs w:val="18"/>
               </w:rPr>
-              <w:t xml:space="preserve">T, </w:t>
-            </w:r>
-            <w:r>
-              <w:rPr>
-                <w:rFonts w:ascii="Calibri" w:hAnsi="Calibri" w:cs="Calibri"/>
-                <w:color w:val="000000" w:themeColor="text1"/>
-                <w:sz w:val="18"/>
-                <w:szCs w:val="18"/>
-              </w:rPr>
-              <w:t>11/7</w:t>
+              <w:t>T, 11/7</w:t>
             </w:r>
           </w:p>
         </w:tc>
@@ -4169,7 +4029,7 @@
                 <w:sz w:val="18"/>
                 <w:szCs w:val="18"/>
               </w:rPr>
-              <w:t>Predictive Modeling Part 2</w:t>
+              <w:t>Final Assignment Discussion 1</w:t>
             </w:r>
           </w:p>
         </w:tc>
@@ -4242,16 +4102,7 @@
                 <w:sz w:val="18"/>
                 <w:szCs w:val="18"/>
               </w:rPr>
-              <w:t>R, 11/</w:t>
-            </w:r>
-            <w:r>
-              <w:rPr>
-                <w:rFonts w:ascii="Calibri" w:hAnsi="Calibri" w:cs="Calibri"/>
-                <w:color w:val="000000" w:themeColor="text1"/>
-                <w:sz w:val="18"/>
-                <w:szCs w:val="18"/>
-              </w:rPr>
-              <w:t>9</w:t>
+              <w:t>R, 11/9</w:t>
             </w:r>
           </w:p>
         </w:tc>
@@ -4279,7 +4130,7 @@
                 <w:sz w:val="18"/>
                 <w:szCs w:val="18"/>
               </w:rPr>
-              <w:t>Predictive Modeling Part 3</w:t>
+              <w:t>Final Assignment Discussion 2</w:t>
             </w:r>
           </w:p>
         </w:tc>
@@ -4361,16 +4212,7 @@
                 <w:sz w:val="18"/>
                 <w:szCs w:val="18"/>
               </w:rPr>
-              <w:t>T, 11/</w:t>
-            </w:r>
-            <w:r>
-              <w:rPr>
-                <w:rFonts w:ascii="Calibri" w:hAnsi="Calibri" w:cs="Calibri"/>
-                <w:color w:val="000000" w:themeColor="text1"/>
-                <w:sz w:val="18"/>
-                <w:szCs w:val="18"/>
-              </w:rPr>
-              <w:t>14</w:t>
+              <w:t>T, 11/14</w:t>
             </w:r>
           </w:p>
         </w:tc>
@@ -4398,7 +4240,16 @@
                 <w:sz w:val="18"/>
                 <w:szCs w:val="18"/>
               </w:rPr>
-              <w:t>Inferential Modeling Assignment Debrief</w:t>
+              <w:t>No Class</w:t>
+            </w:r>
+            <w:r>
+              <w:rPr>
+                <w:rFonts w:ascii="Calibri" w:hAnsi="Calibri" w:cs="Calibri"/>
+                <w:color w:val="000000" w:themeColor="text1"/>
+                <w:sz w:val="18"/>
+                <w:szCs w:val="18"/>
+              </w:rPr>
+              <w:t xml:space="preserve"> (Jeremy @ Conference)</w:t>
             </w:r>
           </w:p>
         </w:tc>
@@ -4471,16 +4322,7 @@
                 <w:sz w:val="18"/>
                 <w:szCs w:val="18"/>
               </w:rPr>
-              <w:t>R, 11/</w:t>
-            </w:r>
-            <w:r>
-              <w:rPr>
-                <w:rFonts w:ascii="Calibri" w:hAnsi="Calibri" w:cs="Calibri"/>
-                <w:color w:val="000000" w:themeColor="text1"/>
-                <w:sz w:val="18"/>
-                <w:szCs w:val="18"/>
-              </w:rPr>
-              <w:t>16</w:t>
+              <w:t>R, 11/16</w:t>
             </w:r>
           </w:p>
         </w:tc>
@@ -4508,7 +4350,7 @@
                 <w:sz w:val="18"/>
                 <w:szCs w:val="18"/>
               </w:rPr>
-              <w:t>Final Assignment Discussion 1</w:t>
+              <w:t>BUFFER</w:t>
             </w:r>
           </w:p>
         </w:tc>
@@ -4599,16 +4441,7 @@
                 <w:sz w:val="18"/>
                 <w:szCs w:val="18"/>
               </w:rPr>
-              <w:t>T, 11/</w:t>
-            </w:r>
-            <w:r>
-              <w:rPr>
-                <w:rFonts w:ascii="Calibri" w:hAnsi="Calibri" w:cs="Calibri"/>
-                <w:color w:val="000000" w:themeColor="text1"/>
-                <w:sz w:val="18"/>
-                <w:szCs w:val="18"/>
-              </w:rPr>
-              <w:t>21</w:t>
+              <w:t>T, 11/21</w:t>
             </w:r>
           </w:p>
         </w:tc>
@@ -4636,7 +4469,7 @@
                 <w:sz w:val="18"/>
                 <w:szCs w:val="18"/>
               </w:rPr>
-              <w:t>Final Assignment Discussion 2</w:t>
+              <w:t>BUFFER</w:t>
             </w:r>
           </w:p>
         </w:tc>
@@ -4709,16 +4542,7 @@
                 <w:sz w:val="18"/>
                 <w:szCs w:val="18"/>
               </w:rPr>
-              <w:t xml:space="preserve">R, </w:t>
-            </w:r>
-            <w:r>
-              <w:rPr>
-                <w:rFonts w:ascii="Calibri" w:hAnsi="Calibri" w:cs="Calibri"/>
-                <w:color w:val="000000" w:themeColor="text1"/>
-                <w:sz w:val="18"/>
-                <w:szCs w:val="18"/>
-              </w:rPr>
-              <w:t>11/23</w:t>
+              <w:t>R, 11/23</w:t>
             </w:r>
           </w:p>
         </w:tc>
@@ -4746,7 +4570,7 @@
                 <w:sz w:val="18"/>
                 <w:szCs w:val="18"/>
               </w:rPr>
-              <w:t>Predictive Modeling Assignment Debrief</w:t>
+              <w:t>BUFFER</w:t>
             </w:r>
           </w:p>
         </w:tc>
@@ -4828,34 +4652,7 @@
                 <w:sz w:val="18"/>
                 <w:szCs w:val="18"/>
               </w:rPr>
-              <w:t xml:space="preserve">T, </w:t>
-            </w:r>
-            <w:r>
-              <w:rPr>
-                <w:rFonts w:ascii="Calibri" w:hAnsi="Calibri" w:cs="Calibri"/>
-                <w:color w:val="000000" w:themeColor="text1"/>
-                <w:sz w:val="18"/>
-                <w:szCs w:val="18"/>
-              </w:rPr>
-              <w:t>11/28</w:t>
-            </w:r>
-            <w:r>
-              <w:rPr>
-                <w:rFonts w:ascii="Calibri" w:hAnsi="Calibri" w:cs="Calibri"/>
-                <w:color w:val="000000" w:themeColor="text1"/>
-                <w:sz w:val="18"/>
-                <w:szCs w:val="18"/>
-              </w:rPr>
-              <w:t xml:space="preserve">; R, </w:t>
-            </w:r>
-            <w:r>
-              <w:rPr>
-                <w:rFonts w:ascii="Calibri" w:hAnsi="Calibri" w:cs="Calibri"/>
-                <w:color w:val="000000" w:themeColor="text1"/>
-                <w:sz w:val="18"/>
-                <w:szCs w:val="18"/>
-              </w:rPr>
-              <w:t>11/30</w:t>
+              <w:t>T, 11/28; R, 11/30</w:t>
             </w:r>
           </w:p>
         </w:tc>
@@ -4884,30 +4681,27 @@
                 <w:sz w:val="18"/>
                 <w:szCs w:val="18"/>
               </w:rPr>
-              <w:t xml:space="preserve">In-Class Independent Working Sessions </w:t>
-            </w:r>
-          </w:p>
-          <w:p>
-            <w:pPr>
-              <w:autoSpaceDE w:val="0"/>
-              <w:autoSpaceDN w:val="0"/>
-              <w:adjustRightInd w:val="0"/>
-              <w:jc w:val="center"/>
-              <w:rPr>
-                <w:rFonts w:ascii="Calibri" w:hAnsi="Calibri" w:cs="Calibri"/>
-                <w:color w:val="000000" w:themeColor="text1"/>
-                <w:sz w:val="18"/>
-                <w:szCs w:val="18"/>
-              </w:rPr>
-            </w:pPr>
-            <w:r>
-              <w:rPr>
-                <w:rFonts w:ascii="Calibri" w:hAnsi="Calibri" w:cs="Calibri"/>
-                <w:color w:val="000000" w:themeColor="text1"/>
-                <w:sz w:val="18"/>
-                <w:szCs w:val="18"/>
-              </w:rPr>
-              <w:t>(FINAL ASSIGNMENT)</w:t>
+              <w:t xml:space="preserve">In-Class Independent Working Sessions for Final Assignment (also </w:t>
+            </w:r>
+            <w:proofErr w:type="gramStart"/>
+            <w:r>
+              <w:rPr>
+                <w:rFonts w:ascii="Calibri" w:hAnsi="Calibri" w:cs="Calibri"/>
+                <w:color w:val="000000" w:themeColor="text1"/>
+                <w:sz w:val="18"/>
+                <w:szCs w:val="18"/>
+              </w:rPr>
+              <w:t>more BUFFER</w:t>
+            </w:r>
+            <w:proofErr w:type="gramEnd"/>
+            <w:r>
+              <w:rPr>
+                <w:rFonts w:ascii="Calibri" w:hAnsi="Calibri" w:cs="Calibri"/>
+                <w:color w:val="000000" w:themeColor="text1"/>
+                <w:sz w:val="18"/>
+                <w:szCs w:val="18"/>
+              </w:rPr>
+              <w:t>)</w:t>
             </w:r>
           </w:p>
         </w:tc>
@@ -4936,16 +4730,7 @@
                 <w:sz w:val="18"/>
                 <w:szCs w:val="18"/>
               </w:rPr>
-              <w:t xml:space="preserve">Final Assignment Due December </w:t>
-            </w:r>
-            <w:r>
-              <w:rPr>
-                <w:rFonts w:ascii="Calibri" w:hAnsi="Calibri" w:cs="Calibri"/>
-                <w:color w:val="000000" w:themeColor="text1"/>
-                <w:sz w:val="18"/>
-                <w:szCs w:val="18"/>
-              </w:rPr>
-              <w:t>15</w:t>
+              <w:t>Final Assignment Due December 15</w:t>
             </w:r>
             <w:r>
               <w:rPr>
@@ -5015,34 +4800,7 @@
                 <w:sz w:val="18"/>
                 <w:szCs w:val="18"/>
               </w:rPr>
-              <w:t>T, 12/</w:t>
-            </w:r>
-            <w:r>
-              <w:rPr>
-                <w:rFonts w:ascii="Calibri" w:hAnsi="Calibri" w:cs="Calibri"/>
-                <w:color w:val="000000" w:themeColor="text1"/>
-                <w:sz w:val="18"/>
-                <w:szCs w:val="18"/>
-              </w:rPr>
-              <w:t>5</w:t>
-            </w:r>
-            <w:r>
-              <w:rPr>
-                <w:rFonts w:ascii="Calibri" w:hAnsi="Calibri" w:cs="Calibri"/>
-                <w:color w:val="000000" w:themeColor="text1"/>
-                <w:sz w:val="18"/>
-                <w:szCs w:val="18"/>
-              </w:rPr>
-              <w:t>; R, 12/</w:t>
-            </w:r>
-            <w:r>
-              <w:rPr>
-                <w:rFonts w:ascii="Calibri" w:hAnsi="Calibri" w:cs="Calibri"/>
-                <w:color w:val="000000" w:themeColor="text1"/>
-                <w:sz w:val="18"/>
-                <w:szCs w:val="18"/>
-              </w:rPr>
-              <w:t>7</w:t>
+              <w:t>T, 12/5; R, 12/7</w:t>
             </w:r>
           </w:p>
         </w:tc>
@@ -5196,7 +4954,7 @@
         </w:rPr>
         <w:t xml:space="preserve">Assignment #1: </w:t>
       </w:r>
-      <w:hyperlink r:id="rId13" w:history="1">
+      <w:hyperlink r:id="rId14" w:history="1">
         <w:r>
           <w:rPr>
             <w:rStyle w:val="Hyperlink"/>
@@ -5264,7 +5022,7 @@
         </w:rPr>
         <w:t xml:space="preserve">: </w:t>
       </w:r>
-      <w:hyperlink r:id="rId14" w:history="1">
+      <w:hyperlink r:id="rId15" w:history="1">
         <w:r>
           <w:rPr>
             <w:rStyle w:val="Hyperlink"/>
@@ -5339,7 +5097,7 @@
         </w:rPr>
         <w:t xml:space="preserve">: </w:t>
       </w:r>
-      <w:hyperlink r:id="rId15" w:history="1">
+      <w:hyperlink r:id="rId16" w:history="1">
         <w:r>
           <w:rPr>
             <w:rStyle w:val="Hyperlink"/>
@@ -5428,7 +5186,7 @@
         </w:rPr>
         <w:t xml:space="preserve">: </w:t>
       </w:r>
-      <w:hyperlink r:id="rId16" w:history="1">
+      <w:hyperlink r:id="rId17" w:history="1">
         <w:r>
           <w:rPr>
             <w:rStyle w:val="Hyperlink"/>
@@ -5496,7 +5254,7 @@
         </w:rPr>
         <w:t xml:space="preserve">: </w:t>
       </w:r>
-      <w:hyperlink r:id="rId17" w:history="1">
+      <w:hyperlink r:id="rId18" w:history="1">
         <w:r>
           <w:rPr>
             <w:rStyle w:val="Hyperlink"/>
@@ -5564,7 +5322,7 @@
         </w:rPr>
         <w:t xml:space="preserve">: </w:t>
       </w:r>
-      <w:hyperlink r:id="rId18" w:history="1">
+      <w:hyperlink r:id="rId19" w:history="1">
         <w:r>
           <w:rPr>
             <w:rStyle w:val="Hyperlink"/>
@@ -5632,7 +5390,7 @@
         </w:rPr>
         <w:t xml:space="preserve">: </w:t>
       </w:r>
-      <w:hyperlink r:id="rId19" w:history="1">
+      <w:hyperlink r:id="rId20" w:history="1">
         <w:r>
           <w:rPr>
             <w:rStyle w:val="Hyperlink"/>
@@ -6376,7 +6134,7 @@
         </w:rPr>
         <w:t xml:space="preserve">Support: </w:t>
       </w:r>
-      <w:hyperlink r:id="rId20" w:history="1">
+      <w:hyperlink r:id="rId21" w:history="1">
         <w:r>
           <w:rPr>
             <w:rStyle w:val="Hyperlink"/>
@@ -6444,7 +6202,7 @@
           <w:bCs/>
         </w:rPr>
       </w:pPr>
-      <w:hyperlink r:id="rId21" w:history="1">
+      <w:hyperlink r:id="rId22" w:history="1">
         <w:proofErr w:type="spellStart"/>
         <w:r>
           <w:rPr>
@@ -6523,7 +6281,7 @@
         </w:rPr>
         <w:t> </w:t>
       </w:r>
-      <w:hyperlink r:id="rId22" w:tgtFrame="_blank" w:tooltip="mailto:arcsrvs@unm.edu" w:history="1">
+      <w:hyperlink r:id="rId23" w:tgtFrame="_blank" w:tooltip="mailto:arcsrvs@unm.edu" w:history="1">
         <w:r>
           <w:rPr>
             <w:rStyle w:val="Hyperlink"/>
@@ -6564,7 +6322,7 @@
         </w:rPr>
         <w:t xml:space="preserve"> Contact me at jhogeveen@unm.edu or in office/check-in hours and contact </w:t>
       </w:r>
-      <w:hyperlink r:id="rId23" w:history="1">
+      <w:hyperlink r:id="rId24" w:history="1">
         <w:r>
           <w:rPr>
             <w:rStyle w:val="Hyperlink"/>
@@ -6580,7 +6338,7 @@
         </w:rPr>
         <w:t xml:space="preserve"> (</w:t>
       </w:r>
-      <w:hyperlink r:id="rId24" w:history="1">
+      <w:hyperlink r:id="rId25" w:history="1">
         <w:r>
           <w:rPr>
             <w:rStyle w:val="Hyperlink"/>
@@ -6602,7 +6360,7 @@
         </w:rPr>
         <w:t xml:space="preserve">at </w:t>
       </w:r>
-      <w:hyperlink r:id="rId25" w:tgtFrame="_blank" w:history="1">
+      <w:hyperlink r:id="rId26" w:tgtFrame="_blank" w:history="1">
         <w:r>
           <w:rPr>
             <w:rFonts w:ascii="Calibri" w:hAnsi="Calibri" w:cs="Calibri"/>
@@ -6709,7 +6467,7 @@
         </w:rPr>
         <w:t xml:space="preserve">Support: Resources to support study skills and time management are available through </w:t>
       </w:r>
-      <w:hyperlink r:id="rId26" w:history="1">
+      <w:hyperlink r:id="rId27" w:history="1">
         <w:r>
           <w:rPr>
             <w:rStyle w:val="Hyperlink"/>
@@ -6784,7 +6542,7 @@
         <w:lastRenderedPageBreak/>
         <w:t>on the campus policy regarding sexual misconduct and reporting, please see: </w:t>
       </w:r>
-      <w:hyperlink r:id="rId27" w:tgtFrame="_blank" w:history="1">
+      <w:hyperlink r:id="rId28" w:tgtFrame="_blank" w:history="1">
         <w:r>
           <w:rPr>
             <w:rStyle w:val="Hyperlink"/>
@@ -6835,7 +6593,7 @@
         </w:rPr>
         <w:t xml:space="preserve">: </w:t>
       </w:r>
-      <w:hyperlink r:id="rId28" w:history="1">
+      <w:hyperlink r:id="rId29" w:history="1">
         <w:proofErr w:type="spellStart"/>
         <w:r>
           <w:rPr>
@@ -6867,7 +6625,7 @@
         </w:rPr>
         <w:t xml:space="preserve">the </w:t>
       </w:r>
-      <w:hyperlink r:id="rId29" w:history="1">
+      <w:hyperlink r:id="rId30" w:history="1">
         <w:r>
           <w:rPr>
             <w:rStyle w:val="Hyperlink"/>
@@ -6897,7 +6655,7 @@
         </w:rPr>
         <w:t xml:space="preserve">and the </w:t>
       </w:r>
-      <w:hyperlink r:id="rId30" w:history="1">
+      <w:hyperlink r:id="rId31" w:history="1">
         <w:r>
           <w:rPr>
             <w:rStyle w:val="Hyperlink"/>
@@ -7021,7 +6779,7 @@
         </w:rPr>
         <w:t>All students are welcome in this class regardless of citizenship, residency, or immigration status. Your professor will respect your privacy if you choose to disclose your status. As for all students in the class, family emergency-related absences are normally excused with reasonable notice to the professor, as noted in the attendance guidelines above. UNM as an institution has made a core commitment to the success of all our students, including members of our undocumented community. The Administration’s welcome is found on our website: </w:t>
       </w:r>
-      <w:hyperlink r:id="rId31" w:tgtFrame="_blank" w:history="1">
+      <w:hyperlink r:id="rId32" w:tgtFrame="_blank" w:history="1">
         <w:r>
           <w:rPr>
             <w:rFonts w:ascii="Calibri" w:hAnsi="Calibri" w:cs="Calibri"/>
@@ -7106,7 +6864,7 @@
         </w:rPr>
         <w:t xml:space="preserve"> (</w:t>
       </w:r>
-      <w:hyperlink r:id="rId32" w:history="1">
+      <w:hyperlink r:id="rId33" w:history="1">
         <w:r>
           <w:rPr>
             <w:rStyle w:val="Hyperlink"/>
@@ -7134,7 +6892,7 @@
         </w:rPr>
         <w:t xml:space="preserve"> (</w:t>
       </w:r>
-      <w:hyperlink r:id="rId33" w:history="1">
+      <w:hyperlink r:id="rId34" w:history="1">
         <w:r>
           <w:rPr>
             <w:rStyle w:val="Hyperlink"/>
@@ -7193,7 +6951,7 @@
         </w:rPr>
         <w:t xml:space="preserve">UNM has many resources and centers to help you thrive, including </w:t>
       </w:r>
-      <w:hyperlink r:id="rId34" w:history="1">
+      <w:hyperlink r:id="rId35" w:history="1">
         <w:r>
           <w:rPr>
             <w:rStyle w:val="Hyperlink"/>
@@ -7209,7 +6967,7 @@
         </w:rPr>
         <w:t xml:space="preserve">, </w:t>
       </w:r>
-      <w:hyperlink r:id="rId35" w:history="1">
+      <w:hyperlink r:id="rId36" w:history="1">
         <w:r>
           <w:rPr>
             <w:rStyle w:val="Hyperlink"/>
@@ -7225,7 +6983,7 @@
         </w:rPr>
         <w:t xml:space="preserve">, </w:t>
       </w:r>
-      <w:hyperlink r:id="rId36" w:history="1">
+      <w:hyperlink r:id="rId37" w:history="1">
         <w:r>
           <w:rPr>
             <w:rStyle w:val="Hyperlink"/>
@@ -7241,7 +6999,7 @@
         </w:rPr>
         <w:t xml:space="preserve">, </w:t>
       </w:r>
-      <w:hyperlink r:id="rId37" w:history="1">
+      <w:hyperlink r:id="rId38" w:history="1">
         <w:r>
           <w:rPr>
             <w:rStyle w:val="Hyperlink"/>
@@ -7257,7 +7015,7 @@
         </w:rPr>
         <w:t xml:space="preserve"> for people like you, free food at </w:t>
       </w:r>
-      <w:hyperlink r:id="rId38" w:history="1">
+      <w:hyperlink r:id="rId39" w:history="1">
         <w:r>
           <w:rPr>
             <w:rStyle w:val="Hyperlink"/>
@@ -7273,7 +7031,7 @@
         </w:rPr>
         <w:t xml:space="preserve">, and </w:t>
       </w:r>
-      <w:hyperlink r:id="rId39" w:history="1">
+      <w:hyperlink r:id="rId40" w:history="1">
         <w:r>
           <w:rPr>
             <w:rStyle w:val="Hyperlink"/>
@@ -7289,7 +7047,7 @@
         </w:rPr>
         <w:t xml:space="preserve">. Your advisor, staff at the </w:t>
       </w:r>
-      <w:hyperlink r:id="rId40" w:history="1">
+      <w:hyperlink r:id="rId41" w:history="1">
         <w:r>
           <w:rPr>
             <w:rStyle w:val="Hyperlink"/>
@@ -7305,7 +7063,7 @@
         </w:rPr>
         <w:t xml:space="preserve"> and </w:t>
       </w:r>
-      <w:hyperlink r:id="rId41" w:history="1">
+      <w:hyperlink r:id="rId42" w:history="1">
         <w:r>
           <w:rPr>
             <w:rStyle w:val="Hyperlink"/>
